--- a/crabsweep/Reflection.docx
+++ b/crabsweep/Reflection.docx
@@ -77,7 +77,7 @@
           <w:sz w:val="52"/>
           <w:szCs w:val="52"/>
         </w:rPr>
-        <w:t>Milestone 1 – Project Risk</w:t>
+        <w:t>Milestone 1 – Reflection on GUI</w:t>
       </w:r>
     </w:p>
     <w:p>
@@ -126,6 +126,8 @@
           <w:color w:val="0070C0"/>
         </w:rPr>
       </w:pPr>
+      <w:bookmarkStart w:id="0" w:name="_GoBack"/>
+      <w:bookmarkEnd w:id="0"/>
     </w:p>
     <w:p>
       <w:pPr>
@@ -352,9 +354,154 @@
     <w:p/>
     <w:p/>
     <w:p>
-      <w:bookmarkStart w:id="0" w:name="_GoBack"/>
-      <w:bookmarkEnd w:id="0"/>
-    </w:p>
+      <w:pPr>
+        <w:pStyle w:val="Standard"/>
+        <w:spacing w:line="360" w:lineRule="auto"/>
+        <w:ind w:left="709"/>
+        <w:rPr>
+          <w:rFonts w:cs="Times New Roman"/>
+        </w:rPr>
+      </w:pPr>
+    </w:p>
+    <w:p>
+      <w:pPr>
+        <w:pStyle w:val="Standard"/>
+        <w:numPr>
+          <w:ilvl w:val="1"/>
+          <w:numId w:val="1"/>
+        </w:numPr>
+        <w:spacing w:line="360" w:lineRule="auto"/>
+        <w:textAlignment w:val="baseline"/>
+        <w:rPr>
+          <w:rFonts w:cs="Times New Roman"/>
+          <w:b/>
+          <w:bCs/>
+        </w:rPr>
+      </w:pPr>
+      <w:r>
+        <w:rPr>
+          <w:rFonts w:cs="Times New Roman"/>
+          <w:b/>
+          <w:bCs/>
+        </w:rPr>
+        <w:t>Customization</w:t>
+      </w:r>
+    </w:p>
+    <w:p>
+      <w:pPr>
+        <w:pStyle w:val="Standard"/>
+        <w:spacing w:line="360" w:lineRule="auto"/>
+        <w:ind w:left="709"/>
+        <w:rPr>
+          <w:rFonts w:cs="Times New Roman"/>
+        </w:rPr>
+      </w:pPr>
+      <w:r>
+        <w:rPr>
+          <w:rFonts w:cs="Times New Roman"/>
+        </w:rPr>
+        <w:t>The original GUI for minesweeper is reasonably bland with a grey metallic art style to complement the premise of minesweeper. This thematic style is highly customisable and one implementation for the GUI of this implementation is to utilise a coastal/ocean theme based around sweeping for crabs in the ocean. In terms of reflection, this is a basic conceptual idea which made implementation a little bit more personalised. As such, investment of thought and time was a little bit easier as the concept of minesweeper seemed slightly less bland. From a user’s standpoint, it could be a welcome variation from the standard minesweeper and the use of colour and themes may keep that user interested for one more game.</w:t>
+      </w:r>
+    </w:p>
+    <w:p>
+      <w:pPr>
+        <w:pStyle w:val="Standard"/>
+        <w:spacing w:line="360" w:lineRule="auto"/>
+        <w:ind w:left="709"/>
+        <w:jc w:val="center"/>
+        <w:rPr>
+          <w:rFonts w:cs="Times New Roman"/>
+        </w:rPr>
+      </w:pPr>
+      <w:r>
+        <w:rPr>
+          <w:rFonts w:cs="Times New Roman"/>
+        </w:rPr>
+        <w:pict>
+          <v:shapetype id="_x0000_t75" coordsize="21600,21600" o:spt="75" o:preferrelative="t" path="m@4@5l@4@11@9@11@9@5xe" filled="f" stroked="f">
+            <v:stroke joinstyle="miter"/>
+            <v:formulas>
+              <v:f eqn="if lineDrawn pixelLineWidth 0"/>
+              <v:f eqn="sum @0 1 0"/>
+              <v:f eqn="sum 0 0 @1"/>
+              <v:f eqn="prod @2 1 2"/>
+              <v:f eqn="prod @3 21600 pixelWidth"/>
+              <v:f eqn="prod @3 21600 pixelHeight"/>
+              <v:f eqn="sum @0 0 1"/>
+              <v:f eqn="prod @6 1 2"/>
+              <v:f eqn="prod @7 21600 pixelWidth"/>
+              <v:f eqn="sum @8 21600 0"/>
+              <v:f eqn="prod @7 21600 pixelHeight"/>
+              <v:f eqn="sum @10 21600 0"/>
+            </v:formulas>
+            <v:path o:extrusionok="f" gradientshapeok="t" o:connecttype="rect"/>
+            <o:lock v:ext="edit" aspectratio="t"/>
+          </v:shapetype>
+          <v:shape id="_x0000_i1027" type="#_x0000_t75" style="width:195pt;height:159.75pt">
+            <v:imagedata r:id="rId5" o:title="Minesweep"/>
+          </v:shape>
+        </w:pict>
+      </w:r>
+      <w:r>
+        <w:rPr>
+          <w:rFonts w:cs="Times New Roman"/>
+        </w:rPr>
+        <w:pict>
+          <v:shape id="_x0000_i1033" type="#_x0000_t75" style="width:171pt;height:156pt">
+            <v:imagedata r:id="rId6" o:title="crabsweep"/>
+          </v:shape>
+        </w:pict>
+      </w:r>
+    </w:p>
+    <w:p>
+      <w:pPr>
+        <w:pStyle w:val="Standard"/>
+        <w:spacing w:line="360" w:lineRule="auto"/>
+        <w:ind w:left="709"/>
+        <w:jc w:val="center"/>
+        <w:rPr>
+          <w:rFonts w:cs="Times New Roman"/>
+          <w:sz w:val="20"/>
+          <w:szCs w:val="20"/>
+        </w:rPr>
+      </w:pPr>
+      <w:r>
+        <w:rPr>
+          <w:rFonts w:cs="Times New Roman"/>
+          <w:sz w:val="20"/>
+          <w:szCs w:val="20"/>
+        </w:rPr>
+        <w:t>Figure 1 – Mines vs Crabs</w:t>
+      </w:r>
+    </w:p>
+    <w:p>
+      <w:pPr>
+        <w:pStyle w:val="Standard"/>
+        <w:spacing w:line="360" w:lineRule="auto"/>
+        <w:ind w:left="709"/>
+        <w:rPr>
+          <w:rFonts w:cs="Times New Roman"/>
+        </w:rPr>
+      </w:pPr>
+    </w:p>
+    <w:p>
+      <w:pPr>
+        <w:pStyle w:val="Standard"/>
+        <w:spacing w:line="360" w:lineRule="auto"/>
+        <w:ind w:left="709"/>
+        <w:rPr>
+          <w:rFonts w:cs="Times New Roman"/>
+        </w:rPr>
+      </w:pPr>
+      <w:r>
+        <w:rPr>
+          <w:rFonts w:cs="Times New Roman"/>
+        </w:rPr>
+        <w:t xml:space="preserve">As for the technicalities such as buttons and functionality of GUI, it is important to stick to conventions for these implementations. That is because from a usability standpoint, it is simpler for a user to deal with something they are familiar with. </w:t>
+      </w:r>
+    </w:p>
+    <w:p/>
+    <w:p/>
     <w:sectPr>
       <w:pgSz w:w="11906" w:h="16838"/>
       <w:pgMar w:top="1440" w:right="1440" w:bottom="1440" w:left="1440" w:header="708" w:footer="708" w:gutter="0"/>
@@ -363,6 +510,100 @@
     </w:sectPr>
   </w:body>
 </w:document>
+</file>
+
+<file path=word/numbering.xml><?xml version="1.0" encoding="utf-8"?>
+<w:numbering xmlns:wpc="http://schemas.microsoft.com/office/word/2010/wordprocessingCanvas" xmlns:cx="http://schemas.microsoft.com/office/drawing/2014/chartex" xmlns:cx1="http://schemas.microsoft.com/office/drawing/2015/9/8/chartex" xmlns:mc="http://schemas.openxmlformats.org/markup-compatibility/2006" xmlns:o="urn:schemas-microsoft-com:office:office" xmlns:r="http://schemas.openxmlformats.org/officeDocument/2006/relationships" xmlns:m="http://schemas.openxmlformats.org/officeDocument/2006/math" xmlns:v="urn:schemas-microsoft-com:vml" xmlns:wp14="http://schemas.microsoft.com/office/word/2010/wordprocessingDrawing" xmlns:wp="http://schemas.openxmlformats.org/drawingml/2006/wordprocessingDrawing" xmlns:w10="urn:schemas-microsoft-com:office:word" xmlns:w="http://schemas.openxmlformats.org/wordprocessingml/2006/main" xmlns:w14="http://schemas.microsoft.com/office/word/2010/wordml" xmlns:w15="http://schemas.microsoft.com/office/word/2012/wordml" xmlns:w16se="http://schemas.microsoft.com/office/word/2015/wordml/symex" xmlns:wpg="http://schemas.microsoft.com/office/word/2010/wordprocessingGroup" xmlns:wpi="http://schemas.microsoft.com/office/word/2010/wordprocessingInk" xmlns:wne="http://schemas.microsoft.com/office/word/2006/wordml" xmlns:wps="http://schemas.microsoft.com/office/word/2010/wordprocessingShape" mc:Ignorable="w14 w15 w16se wp14">
+  <w:abstractNum w:abstractNumId="0" w15:restartNumberingAfterBreak="0">
+    <w:nsid w:val="65123652"/>
+    <w:multiLevelType w:val="multilevel"/>
+    <w:tmpl w:val="58984982"/>
+    <w:lvl w:ilvl="0">
+      <w:start w:val="8"/>
+      <w:numFmt w:val="decimal"/>
+      <w:lvlText w:val="%1."/>
+      <w:lvlJc w:val="left"/>
+      <w:pPr>
+        <w:ind w:left="720" w:hanging="360"/>
+      </w:pPr>
+    </w:lvl>
+    <w:lvl w:ilvl="1">
+      <w:start w:val="1"/>
+      <w:numFmt w:val="decimal"/>
+      <w:lvlText w:val="%2."/>
+      <w:lvlJc w:val="left"/>
+      <w:pPr>
+        <w:ind w:left="1080" w:hanging="360"/>
+      </w:pPr>
+    </w:lvl>
+    <w:lvl w:ilvl="2">
+      <w:start w:val="1"/>
+      <w:numFmt w:val="decimal"/>
+      <w:lvlText w:val="%3."/>
+      <w:lvlJc w:val="left"/>
+      <w:pPr>
+        <w:ind w:left="1440" w:hanging="360"/>
+      </w:pPr>
+    </w:lvl>
+    <w:lvl w:ilvl="3">
+      <w:start w:val="1"/>
+      <w:numFmt w:val="decimal"/>
+      <w:lvlText w:val="%4."/>
+      <w:lvlJc w:val="left"/>
+      <w:pPr>
+        <w:ind w:left="1800" w:hanging="360"/>
+      </w:pPr>
+    </w:lvl>
+    <w:lvl w:ilvl="4">
+      <w:start w:val="1"/>
+      <w:numFmt w:val="decimal"/>
+      <w:lvlText w:val="%5."/>
+      <w:lvlJc w:val="left"/>
+      <w:pPr>
+        <w:ind w:left="2160" w:hanging="360"/>
+      </w:pPr>
+    </w:lvl>
+    <w:lvl w:ilvl="5">
+      <w:start w:val="1"/>
+      <w:numFmt w:val="decimal"/>
+      <w:lvlText w:val="%6."/>
+      <w:lvlJc w:val="left"/>
+      <w:pPr>
+        <w:ind w:left="2520" w:hanging="360"/>
+      </w:pPr>
+    </w:lvl>
+    <w:lvl w:ilvl="6">
+      <w:start w:val="1"/>
+      <w:numFmt w:val="decimal"/>
+      <w:lvlText w:val="%7."/>
+      <w:lvlJc w:val="left"/>
+      <w:pPr>
+        <w:ind w:left="2880" w:hanging="360"/>
+      </w:pPr>
+    </w:lvl>
+    <w:lvl w:ilvl="7">
+      <w:start w:val="1"/>
+      <w:numFmt w:val="decimal"/>
+      <w:lvlText w:val="%8."/>
+      <w:lvlJc w:val="left"/>
+      <w:pPr>
+        <w:ind w:left="3240" w:hanging="360"/>
+      </w:pPr>
+    </w:lvl>
+    <w:lvl w:ilvl="8">
+      <w:start w:val="1"/>
+      <w:numFmt w:val="decimal"/>
+      <w:lvlText w:val="%9."/>
+      <w:lvlJc w:val="left"/>
+      <w:pPr>
+        <w:ind w:left="3600" w:hanging="360"/>
+      </w:pPr>
+    </w:lvl>
+  </w:abstractNum>
+  <w:num w:numId="1">
+    <w:abstractNumId w:val="0"/>
+  </w:num>
+</w:numbering>
 </file>
 
 <file path=word/styles.xml><?xml version="1.0" encoding="utf-8"?>

--- a/crabsweep/Reflection.docx
+++ b/crabsweep/Reflection.docx
@@ -1,6 +1,6 @@
 
 <file path=word/document.xml><?xml version="1.0" encoding="utf-8"?>
-<w:document xmlns:wpc="http://schemas.microsoft.com/office/word/2010/wordprocessingCanvas" xmlns:cx="http://schemas.microsoft.com/office/drawing/2014/chartex" xmlns:cx1="http://schemas.microsoft.com/office/drawing/2015/9/8/chartex" xmlns:mc="http://schemas.openxmlformats.org/markup-compatibility/2006" xmlns:o="urn:schemas-microsoft-com:office:office" xmlns:r="http://schemas.openxmlformats.org/officeDocument/2006/relationships" xmlns:m="http://schemas.openxmlformats.org/officeDocument/2006/math" xmlns:v="urn:schemas-microsoft-com:vml" xmlns:wp14="http://schemas.microsoft.com/office/word/2010/wordprocessingDrawing" xmlns:wp="http://schemas.openxmlformats.org/drawingml/2006/wordprocessingDrawing" xmlns:w10="urn:schemas-microsoft-com:office:word" xmlns:w="http://schemas.openxmlformats.org/wordprocessingml/2006/main" xmlns:w14="http://schemas.microsoft.com/office/word/2010/wordml" xmlns:w15="http://schemas.microsoft.com/office/word/2012/wordml" xmlns:w16se="http://schemas.microsoft.com/office/word/2015/wordml/symex" xmlns:wpg="http://schemas.microsoft.com/office/word/2010/wordprocessingGroup" xmlns:wpi="http://schemas.microsoft.com/office/word/2010/wordprocessingInk" xmlns:wne="http://schemas.microsoft.com/office/word/2006/wordml" xmlns:wps="http://schemas.microsoft.com/office/word/2010/wordprocessingShape" mc:Ignorable="w14 w15 w16se wp14">
+<w:document xmlns:wpc="http://schemas.microsoft.com/office/word/2010/wordprocessingCanvas" xmlns:cx="http://schemas.microsoft.com/office/drawing/2014/chartex" xmlns:cx1="http://schemas.microsoft.com/office/drawing/2015/9/8/chartex" xmlns:cx2="http://schemas.microsoft.com/office/drawing/2015/10/21/chartex" xmlns:cx3="http://schemas.microsoft.com/office/drawing/2016/5/9/chartex" xmlns:cx4="http://schemas.microsoft.com/office/drawing/2016/5/10/chartex" xmlns:cx5="http://schemas.microsoft.com/office/drawing/2016/5/11/chartex" xmlns:cx6="http://schemas.microsoft.com/office/drawing/2016/5/12/chartex" xmlns:cx7="http://schemas.microsoft.com/office/drawing/2016/5/13/chartex" xmlns:cx8="http://schemas.microsoft.com/office/drawing/2016/5/14/chartex" xmlns:mc="http://schemas.openxmlformats.org/markup-compatibility/2006" xmlns:aink="http://schemas.microsoft.com/office/drawing/2016/ink" xmlns:am3d="http://schemas.microsoft.com/office/drawing/2017/model3d" xmlns:o="urn:schemas-microsoft-com:office:office" xmlns:r="http://schemas.openxmlformats.org/officeDocument/2006/relationships" xmlns:m="http://schemas.openxmlformats.org/officeDocument/2006/math" xmlns:v="urn:schemas-microsoft-com:vml" xmlns:wp14="http://schemas.microsoft.com/office/word/2010/wordprocessingDrawing" xmlns:wp="http://schemas.openxmlformats.org/drawingml/2006/wordprocessingDrawing" xmlns:w10="urn:schemas-microsoft-com:office:word" xmlns:w="http://schemas.openxmlformats.org/wordprocessingml/2006/main" xmlns:w14="http://schemas.microsoft.com/office/word/2010/wordml" xmlns:w15="http://schemas.microsoft.com/office/word/2012/wordml" xmlns:w16cid="http://schemas.microsoft.com/office/word/2016/wordml/cid" xmlns:w16se="http://schemas.microsoft.com/office/word/2015/wordml/symex" xmlns:wpg="http://schemas.microsoft.com/office/word/2010/wordprocessingGroup" xmlns:wpi="http://schemas.microsoft.com/office/word/2010/wordprocessingInk" xmlns:wne="http://schemas.microsoft.com/office/word/2006/wordml" xmlns:wps="http://schemas.microsoft.com/office/word/2010/wordprocessingShape" mc:Ignorable="w14 w15 w16se w16cid wp14">
   <w:body>
     <w:p>
       <w:pPr>
@@ -126,8 +126,6 @@
           <w:color w:val="0070C0"/>
         </w:rPr>
       </w:pPr>
-      <w:bookmarkStart w:id="0" w:name="_GoBack"/>
-      <w:bookmarkEnd w:id="0"/>
     </w:p>
     <w:p>
       <w:pPr>
@@ -437,7 +435,7 @@
             <v:path o:extrusionok="f" gradientshapeok="t" o:connecttype="rect"/>
             <o:lock v:ext="edit" aspectratio="t"/>
           </v:shapetype>
-          <v:shape id="_x0000_i1027" type="#_x0000_t75" style="width:195pt;height:159.75pt">
+          <v:shape id="_x0000_i1025" type="#_x0000_t75" style="width:195pt;height:159.5pt">
             <v:imagedata r:id="rId5" o:title="Minesweep"/>
           </v:shape>
         </w:pict>
@@ -446,8 +444,14 @@
         <w:rPr>
           <w:rFonts w:cs="Times New Roman"/>
         </w:rPr>
+        <w:t xml:space="preserve">         </w:t>
+      </w:r>
+      <w:r>
+        <w:rPr>
+          <w:rFonts w:cs="Times New Roman"/>
+        </w:rPr>
         <w:pict>
-          <v:shape id="_x0000_i1033" type="#_x0000_t75" style="width:171pt;height:156pt">
+          <v:shape id="_x0000_i1026" type="#_x0000_t75" style="width:171pt;height:156pt">
             <v:imagedata r:id="rId6" o:title="crabsweep"/>
           </v:shape>
         </w:pict>
@@ -493,6 +497,8 @@
           <w:rFonts w:cs="Times New Roman"/>
         </w:rPr>
       </w:pPr>
+      <w:bookmarkStart w:id="0" w:name="_GoBack"/>
+      <w:bookmarkEnd w:id="0"/>
       <w:r>
         <w:rPr>
           <w:rFonts w:cs="Times New Roman"/>
@@ -513,7 +519,7 @@
 </file>
 
 <file path=word/numbering.xml><?xml version="1.0" encoding="utf-8"?>
-<w:numbering xmlns:wpc="http://schemas.microsoft.com/office/word/2010/wordprocessingCanvas" xmlns:cx="http://schemas.microsoft.com/office/drawing/2014/chartex" xmlns:cx1="http://schemas.microsoft.com/office/drawing/2015/9/8/chartex" xmlns:mc="http://schemas.openxmlformats.org/markup-compatibility/2006" xmlns:o="urn:schemas-microsoft-com:office:office" xmlns:r="http://schemas.openxmlformats.org/officeDocument/2006/relationships" xmlns:m="http://schemas.openxmlformats.org/officeDocument/2006/math" xmlns:v="urn:schemas-microsoft-com:vml" xmlns:wp14="http://schemas.microsoft.com/office/word/2010/wordprocessingDrawing" xmlns:wp="http://schemas.openxmlformats.org/drawingml/2006/wordprocessingDrawing" xmlns:w10="urn:schemas-microsoft-com:office:word" xmlns:w="http://schemas.openxmlformats.org/wordprocessingml/2006/main" xmlns:w14="http://schemas.microsoft.com/office/word/2010/wordml" xmlns:w15="http://schemas.microsoft.com/office/word/2012/wordml" xmlns:w16se="http://schemas.microsoft.com/office/word/2015/wordml/symex" xmlns:wpg="http://schemas.microsoft.com/office/word/2010/wordprocessingGroup" xmlns:wpi="http://schemas.microsoft.com/office/word/2010/wordprocessingInk" xmlns:wne="http://schemas.microsoft.com/office/word/2006/wordml" xmlns:wps="http://schemas.microsoft.com/office/word/2010/wordprocessingShape" mc:Ignorable="w14 w15 w16se wp14">
+<w:numbering xmlns:wpc="http://schemas.microsoft.com/office/word/2010/wordprocessingCanvas" xmlns:cx="http://schemas.microsoft.com/office/drawing/2014/chartex" xmlns:cx1="http://schemas.microsoft.com/office/drawing/2015/9/8/chartex" xmlns:cx2="http://schemas.microsoft.com/office/drawing/2015/10/21/chartex" xmlns:cx3="http://schemas.microsoft.com/office/drawing/2016/5/9/chartex" xmlns:cx4="http://schemas.microsoft.com/office/drawing/2016/5/10/chartex" xmlns:cx5="http://schemas.microsoft.com/office/drawing/2016/5/11/chartex" xmlns:cx6="http://schemas.microsoft.com/office/drawing/2016/5/12/chartex" xmlns:cx7="http://schemas.microsoft.com/office/drawing/2016/5/13/chartex" xmlns:cx8="http://schemas.microsoft.com/office/drawing/2016/5/14/chartex" xmlns:mc="http://schemas.openxmlformats.org/markup-compatibility/2006" xmlns:aink="http://schemas.microsoft.com/office/drawing/2016/ink" xmlns:am3d="http://schemas.microsoft.com/office/drawing/2017/model3d" xmlns:o="urn:schemas-microsoft-com:office:office" xmlns:r="http://schemas.openxmlformats.org/officeDocument/2006/relationships" xmlns:m="http://schemas.openxmlformats.org/officeDocument/2006/math" xmlns:v="urn:schemas-microsoft-com:vml" xmlns:wp14="http://schemas.microsoft.com/office/word/2010/wordprocessingDrawing" xmlns:wp="http://schemas.openxmlformats.org/drawingml/2006/wordprocessingDrawing" xmlns:w10="urn:schemas-microsoft-com:office:word" xmlns:w="http://schemas.openxmlformats.org/wordprocessingml/2006/main" xmlns:w14="http://schemas.microsoft.com/office/word/2010/wordml" xmlns:w15="http://schemas.microsoft.com/office/word/2012/wordml" xmlns:w16cid="http://schemas.microsoft.com/office/word/2016/wordml/cid" xmlns:w16se="http://schemas.microsoft.com/office/word/2015/wordml/symex" xmlns:wpg="http://schemas.microsoft.com/office/word/2010/wordprocessingGroup" xmlns:wpi="http://schemas.microsoft.com/office/word/2010/wordprocessingInk" xmlns:wne="http://schemas.microsoft.com/office/word/2006/wordml" xmlns:wps="http://schemas.microsoft.com/office/word/2010/wordprocessingShape" mc:Ignorable="w14 w15 w16se w16cid wp14">
   <w:abstractNum w:abstractNumId="0" w15:restartNumberingAfterBreak="0">
     <w:nsid w:val="65123652"/>
     <w:multiLevelType w:val="multilevel"/>
@@ -607,7 +613,7 @@
 </file>
 
 <file path=word/styles.xml><?xml version="1.0" encoding="utf-8"?>
-<w:styles xmlns:mc="http://schemas.openxmlformats.org/markup-compatibility/2006" xmlns:r="http://schemas.openxmlformats.org/officeDocument/2006/relationships" xmlns:w="http://schemas.openxmlformats.org/wordprocessingml/2006/main" xmlns:w14="http://schemas.microsoft.com/office/word/2010/wordml" xmlns:w15="http://schemas.microsoft.com/office/word/2012/wordml" xmlns:w16se="http://schemas.microsoft.com/office/word/2015/wordml/symex" mc:Ignorable="w14 w15 w16se">
+<w:styles xmlns:mc="http://schemas.openxmlformats.org/markup-compatibility/2006" xmlns:r="http://schemas.openxmlformats.org/officeDocument/2006/relationships" xmlns:w="http://schemas.openxmlformats.org/wordprocessingml/2006/main" xmlns:w14="http://schemas.microsoft.com/office/word/2010/wordml" xmlns:w15="http://schemas.microsoft.com/office/word/2012/wordml" xmlns:w16cid="http://schemas.microsoft.com/office/word/2016/wordml/cid" xmlns:w16se="http://schemas.microsoft.com/office/word/2015/wordml/symex" mc:Ignorable="w14 w15 w16se w16cid">
   <w:docDefaults>
     <w:rPrDefault>
       <w:rPr>
@@ -623,7 +629,7 @@
       </w:pPr>
     </w:pPrDefault>
   </w:docDefaults>
-  <w:latentStyles w:defLockedState="0" w:defUIPriority="99" w:defSemiHidden="0" w:defUnhideWhenUsed="0" w:defQFormat="0" w:count="371">
+  <w:latentStyles w:defLockedState="0" w:defUIPriority="99" w:defSemiHidden="0" w:defUnhideWhenUsed="0" w:defQFormat="0" w:count="375">
     <w:lsdException w:name="Normal" w:uiPriority="0" w:qFormat="1"/>
     <w:lsdException w:name="heading 1" w:uiPriority="9" w:qFormat="1"/>
     <w:lsdException w:name="heading 2" w:semiHidden="1" w:uiPriority="9" w:unhideWhenUsed="1" w:qFormat="1"/>
@@ -729,7 +735,6 @@
     <w:lsdException w:name="HTML Sample" w:semiHidden="1" w:unhideWhenUsed="1"/>
     <w:lsdException w:name="HTML Typewriter" w:semiHidden="1" w:unhideWhenUsed="1"/>
     <w:lsdException w:name="HTML Variable" w:semiHidden="1" w:unhideWhenUsed="1"/>
-    <w:lsdException w:name="Normal Table" w:semiHidden="1" w:unhideWhenUsed="1"/>
     <w:lsdException w:name="annotation subject" w:semiHidden="1" w:unhideWhenUsed="1"/>
     <w:lsdException w:name="No List" w:semiHidden="1" w:unhideWhenUsed="1"/>
     <w:lsdException w:name="Outline List 1" w:semiHidden="1" w:unhideWhenUsed="1"/>
@@ -773,10 +778,8 @@
     <w:lsdException w:name="Table Elegant" w:semiHidden="1" w:unhideWhenUsed="1"/>
     <w:lsdException w:name="Table Professional" w:semiHidden="1" w:unhideWhenUsed="1"/>
     <w:lsdException w:name="Table Subtle 1" w:semiHidden="1" w:unhideWhenUsed="1"/>
-    <w:lsdException w:name="Table Subtle 2" w:semiHidden="1" w:unhideWhenUsed="1"/>
     <w:lsdException w:name="Table Web 1" w:semiHidden="1" w:unhideWhenUsed="1"/>
     <w:lsdException w:name="Table Web 2" w:semiHidden="1" w:unhideWhenUsed="1"/>
-    <w:lsdException w:name="Table Web 3" w:semiHidden="1" w:unhideWhenUsed="1"/>
     <w:lsdException w:name="Balloon Text" w:semiHidden="1" w:unhideWhenUsed="1"/>
     <w:lsdException w:name="Table Grid" w:uiPriority="39"/>
     <w:lsdException w:name="Table Theme" w:semiHidden="1" w:unhideWhenUsed="1"/>
@@ -995,6 +998,10 @@
     <w:lsdException w:name="List Table 5 Dark Accent 6" w:uiPriority="50"/>
     <w:lsdException w:name="List Table 6 Colorful Accent 6" w:uiPriority="51"/>
     <w:lsdException w:name="List Table 7 Colorful Accent 6" w:uiPriority="52"/>
+    <w:lsdException w:name="Mention" w:semiHidden="1" w:unhideWhenUsed="1"/>
+    <w:lsdException w:name="Smart Hyperlink" w:semiHidden="1" w:unhideWhenUsed="1"/>
+    <w:lsdException w:name="Hashtag" w:semiHidden="1" w:unhideWhenUsed="1"/>
+    <w:lsdException w:name="Unresolved Mention" w:semiHidden="1" w:unhideWhenUsed="1"/>
   </w:latentStyles>
   <w:style w:type="paragraph" w:default="1" w:styleId="Normal">
     <w:name w:val="Normal"/>

--- a/crabsweep/Reflection.docx
+++ b/crabsweep/Reflection.docx
@@ -1,6 +1,6 @@
 
 <file path=word/document.xml><?xml version="1.0" encoding="utf-8"?>
-<w:document xmlns:wpc="http://schemas.microsoft.com/office/word/2010/wordprocessingCanvas" xmlns:cx="http://schemas.microsoft.com/office/drawing/2014/chartex" xmlns:cx1="http://schemas.microsoft.com/office/drawing/2015/9/8/chartex" xmlns:cx2="http://schemas.microsoft.com/office/drawing/2015/10/21/chartex" xmlns:cx3="http://schemas.microsoft.com/office/drawing/2016/5/9/chartex" xmlns:cx4="http://schemas.microsoft.com/office/drawing/2016/5/10/chartex" xmlns:cx5="http://schemas.microsoft.com/office/drawing/2016/5/11/chartex" xmlns:cx6="http://schemas.microsoft.com/office/drawing/2016/5/12/chartex" xmlns:cx7="http://schemas.microsoft.com/office/drawing/2016/5/13/chartex" xmlns:cx8="http://schemas.microsoft.com/office/drawing/2016/5/14/chartex" xmlns:mc="http://schemas.openxmlformats.org/markup-compatibility/2006" xmlns:aink="http://schemas.microsoft.com/office/drawing/2016/ink" xmlns:am3d="http://schemas.microsoft.com/office/drawing/2017/model3d" xmlns:o="urn:schemas-microsoft-com:office:office" xmlns:r="http://schemas.openxmlformats.org/officeDocument/2006/relationships" xmlns:m="http://schemas.openxmlformats.org/officeDocument/2006/math" xmlns:v="urn:schemas-microsoft-com:vml" xmlns:wp14="http://schemas.microsoft.com/office/word/2010/wordprocessingDrawing" xmlns:wp="http://schemas.openxmlformats.org/drawingml/2006/wordprocessingDrawing" xmlns:w10="urn:schemas-microsoft-com:office:word" xmlns:w="http://schemas.openxmlformats.org/wordprocessingml/2006/main" xmlns:w14="http://schemas.microsoft.com/office/word/2010/wordml" xmlns:w15="http://schemas.microsoft.com/office/word/2012/wordml" xmlns:w16cid="http://schemas.microsoft.com/office/word/2016/wordml/cid" xmlns:w16se="http://schemas.microsoft.com/office/word/2015/wordml/symex" xmlns:wpg="http://schemas.microsoft.com/office/word/2010/wordprocessingGroup" xmlns:wpi="http://schemas.microsoft.com/office/word/2010/wordprocessingInk" xmlns:wne="http://schemas.microsoft.com/office/word/2006/wordml" xmlns:wps="http://schemas.microsoft.com/office/word/2010/wordprocessingShape" mc:Ignorable="w14 w15 w16se w16cid wp14">
+<w:document xmlns:wpc="http://schemas.microsoft.com/office/word/2010/wordprocessingCanvas" xmlns:cx="http://schemas.microsoft.com/office/drawing/2014/chartex" xmlns:cx1="http://schemas.microsoft.com/office/drawing/2015/9/8/chartex" xmlns:mc="http://schemas.openxmlformats.org/markup-compatibility/2006" xmlns:o="urn:schemas-microsoft-com:office:office" xmlns:r="http://schemas.openxmlformats.org/officeDocument/2006/relationships" xmlns:m="http://schemas.openxmlformats.org/officeDocument/2006/math" xmlns:v="urn:schemas-microsoft-com:vml" xmlns:wp14="http://schemas.microsoft.com/office/word/2010/wordprocessingDrawing" xmlns:wp="http://schemas.openxmlformats.org/drawingml/2006/wordprocessingDrawing" xmlns:w10="urn:schemas-microsoft-com:office:word" xmlns:w="http://schemas.openxmlformats.org/wordprocessingml/2006/main" xmlns:w14="http://schemas.microsoft.com/office/word/2010/wordml" xmlns:w15="http://schemas.microsoft.com/office/word/2012/wordml" xmlns:w16se="http://schemas.microsoft.com/office/word/2015/wordml/symex" xmlns:wpg="http://schemas.microsoft.com/office/word/2010/wordprocessingGroup" xmlns:wpi="http://schemas.microsoft.com/office/word/2010/wordprocessingInk" xmlns:wne="http://schemas.microsoft.com/office/word/2006/wordml" xmlns:wps="http://schemas.microsoft.com/office/word/2010/wordprocessingShape" mc:Ignorable="w14 w15 w16se wp14">
   <w:body>
     <w:p>
       <w:pPr>
@@ -364,11 +364,8 @@
     <w:p>
       <w:pPr>
         <w:pStyle w:val="Standard"/>
-        <w:numPr>
-          <w:ilvl w:val="1"/>
-          <w:numId w:val="1"/>
-        </w:numPr>
-        <w:spacing w:line="360" w:lineRule="auto"/>
+        <w:spacing w:line="360" w:lineRule="auto"/>
+        <w:ind w:firstLine="709"/>
         <w:textAlignment w:val="baseline"/>
         <w:rPr>
           <w:rFonts w:cs="Times New Roman"/>
@@ -376,6 +373,8 @@
           <w:bCs/>
         </w:rPr>
       </w:pPr>
+      <w:bookmarkStart w:id="0" w:name="_GoBack"/>
+      <w:bookmarkEnd w:id="0"/>
       <w:r>
         <w:rPr>
           <w:rFonts w:cs="Times New Roman"/>
@@ -435,7 +434,7 @@
             <v:path o:extrusionok="f" gradientshapeok="t" o:connecttype="rect"/>
             <o:lock v:ext="edit" aspectratio="t"/>
           </v:shapetype>
-          <v:shape id="_x0000_i1025" type="#_x0000_t75" style="width:195pt;height:159.5pt">
+          <v:shape id="_x0000_i1025" type="#_x0000_t75" style="width:195pt;height:159.75pt">
             <v:imagedata r:id="rId5" o:title="Minesweep"/>
           </v:shape>
         </w:pict>
@@ -497,17 +496,119 @@
           <w:rFonts w:cs="Times New Roman"/>
         </w:rPr>
       </w:pPr>
-      <w:bookmarkStart w:id="0" w:name="_GoBack"/>
-      <w:bookmarkEnd w:id="0"/>
       <w:r>
         <w:rPr>
           <w:rFonts w:cs="Times New Roman"/>
         </w:rPr>
         <w:t xml:space="preserve">As for the technicalities such as buttons and functionality of GUI, it is important to stick to conventions for these implementations. That is because from a usability standpoint, it is simpler for a user to deal with something they are familiar with. </w:t>
       </w:r>
-    </w:p>
-    <w:p/>
-    <w:p/>
+      <w:r>
+        <w:rPr>
+          <w:rFonts w:cs="Times New Roman"/>
+        </w:rPr>
+        <w:t>Ahead are a few images of the final product with various GUI elements.</w:t>
+      </w:r>
+    </w:p>
+    <w:p>
+      <w:pPr>
+        <w:pStyle w:val="Standard"/>
+        <w:spacing w:line="360" w:lineRule="auto"/>
+        <w:jc w:val="center"/>
+        <w:rPr>
+          <w:rFonts w:cs="Times New Roman"/>
+        </w:rPr>
+      </w:pPr>
+      <w:r>
+        <w:rPr>
+          <w:rFonts w:cs="Times New Roman"/>
+        </w:rPr>
+        <w:pict>
+          <v:shape id="_x0000_i1030" type="#_x0000_t75" style="width:193.5pt;height:243.75pt">
+            <v:imagedata r:id="rId7" o:title="proto1"/>
+          </v:shape>
+        </w:pict>
+      </w:r>
+      <w:r>
+        <w:rPr>
+          <w:rFonts w:cs="Times New Roman"/>
+        </w:rPr>
+        <w:t xml:space="preserve">     </w:t>
+      </w:r>
+      <w:r>
+        <w:rPr>
+          <w:rFonts w:cs="Times New Roman"/>
+        </w:rPr>
+        <w:pict>
+          <v:shape id="_x0000_i1034" type="#_x0000_t75" style="width:195pt;height:246pt">
+            <v:imagedata r:id="rId8" o:title="proto0"/>
+          </v:shape>
+        </w:pict>
+      </w:r>
+    </w:p>
+    <w:p>
+      <w:pPr>
+        <w:jc w:val="center"/>
+      </w:pPr>
+      <w:r>
+        <w:pict>
+          <v:shape id="_x0000_i1054" type="#_x0000_t75" style="width:193.5pt;height:237pt">
+            <v:imagedata r:id="rId9" o:title="proto2"/>
+          </v:shape>
+        </w:pict>
+      </w:r>
+      <w:r>
+        <w:t xml:space="preserve">         </w:t>
+      </w:r>
+      <w:r>
+        <w:pict>
+          <v:shape id="_x0000_i1055" type="#_x0000_t75" style="width:194.25pt;height:238.5pt">
+            <v:imagedata r:id="rId10" o:title="proto3"/>
+          </v:shape>
+        </w:pict>
+      </w:r>
+    </w:p>
+    <w:p>
+      <w:pPr>
+        <w:pStyle w:val="Standard"/>
+        <w:spacing w:line="360" w:lineRule="auto"/>
+        <w:ind w:left="709"/>
+        <w:jc w:val="center"/>
+        <w:rPr>
+          <w:rFonts w:cs="Times New Roman"/>
+          <w:sz w:val="20"/>
+          <w:szCs w:val="20"/>
+        </w:rPr>
+      </w:pPr>
+      <w:r>
+        <w:rPr>
+          <w:rFonts w:cs="Times New Roman"/>
+          <w:sz w:val="20"/>
+          <w:szCs w:val="20"/>
+        </w:rPr>
+        <w:t>Figure 2</w:t>
+      </w:r>
+      <w:r>
+        <w:rPr>
+          <w:rFonts w:cs="Times New Roman"/>
+          <w:sz w:val="20"/>
+          <w:szCs w:val="20"/>
+        </w:rPr>
+        <w:t xml:space="preserve"> – </w:t>
+      </w:r>
+      <w:r>
+        <w:rPr>
+          <w:rFonts w:cs="Times New Roman"/>
+          <w:sz w:val="20"/>
+          <w:szCs w:val="20"/>
+        </w:rPr>
+        <w:t>Complete Prototype</w:t>
+      </w:r>
+    </w:p>
+    <w:p>
+      <w:pPr>
+        <w:jc w:val="center"/>
+      </w:pPr>
+    </w:p>
     <w:sectPr>
       <w:pgSz w:w="11906" w:h="16838"/>
       <w:pgMar w:top="1440" w:right="1440" w:bottom="1440" w:left="1440" w:header="708" w:footer="708" w:gutter="0"/>
@@ -519,7 +620,7 @@
 </file>
 
 <file path=word/numbering.xml><?xml version="1.0" encoding="utf-8"?>
-<w:numbering xmlns:wpc="http://schemas.microsoft.com/office/word/2010/wordprocessingCanvas" xmlns:cx="http://schemas.microsoft.com/office/drawing/2014/chartex" xmlns:cx1="http://schemas.microsoft.com/office/drawing/2015/9/8/chartex" xmlns:cx2="http://schemas.microsoft.com/office/drawing/2015/10/21/chartex" xmlns:cx3="http://schemas.microsoft.com/office/drawing/2016/5/9/chartex" xmlns:cx4="http://schemas.microsoft.com/office/drawing/2016/5/10/chartex" xmlns:cx5="http://schemas.microsoft.com/office/drawing/2016/5/11/chartex" xmlns:cx6="http://schemas.microsoft.com/office/drawing/2016/5/12/chartex" xmlns:cx7="http://schemas.microsoft.com/office/drawing/2016/5/13/chartex" xmlns:cx8="http://schemas.microsoft.com/office/drawing/2016/5/14/chartex" xmlns:mc="http://schemas.openxmlformats.org/markup-compatibility/2006" xmlns:aink="http://schemas.microsoft.com/office/drawing/2016/ink" xmlns:am3d="http://schemas.microsoft.com/office/drawing/2017/model3d" xmlns:o="urn:schemas-microsoft-com:office:office" xmlns:r="http://schemas.openxmlformats.org/officeDocument/2006/relationships" xmlns:m="http://schemas.openxmlformats.org/officeDocument/2006/math" xmlns:v="urn:schemas-microsoft-com:vml" xmlns:wp14="http://schemas.microsoft.com/office/word/2010/wordprocessingDrawing" xmlns:wp="http://schemas.openxmlformats.org/drawingml/2006/wordprocessingDrawing" xmlns:w10="urn:schemas-microsoft-com:office:word" xmlns:w="http://schemas.openxmlformats.org/wordprocessingml/2006/main" xmlns:w14="http://schemas.microsoft.com/office/word/2010/wordml" xmlns:w15="http://schemas.microsoft.com/office/word/2012/wordml" xmlns:w16cid="http://schemas.microsoft.com/office/word/2016/wordml/cid" xmlns:w16se="http://schemas.microsoft.com/office/word/2015/wordml/symex" xmlns:wpg="http://schemas.microsoft.com/office/word/2010/wordprocessingGroup" xmlns:wpi="http://schemas.microsoft.com/office/word/2010/wordprocessingInk" xmlns:wne="http://schemas.microsoft.com/office/word/2006/wordml" xmlns:wps="http://schemas.microsoft.com/office/word/2010/wordprocessingShape" mc:Ignorable="w14 w15 w16se w16cid wp14">
+<w:numbering xmlns:wpc="http://schemas.microsoft.com/office/word/2010/wordprocessingCanvas" xmlns:cx="http://schemas.microsoft.com/office/drawing/2014/chartex" xmlns:cx1="http://schemas.microsoft.com/office/drawing/2015/9/8/chartex" xmlns:mc="http://schemas.openxmlformats.org/markup-compatibility/2006" xmlns:o="urn:schemas-microsoft-com:office:office" xmlns:r="http://schemas.openxmlformats.org/officeDocument/2006/relationships" xmlns:m="http://schemas.openxmlformats.org/officeDocument/2006/math" xmlns:v="urn:schemas-microsoft-com:vml" xmlns:wp14="http://schemas.microsoft.com/office/word/2010/wordprocessingDrawing" xmlns:wp="http://schemas.openxmlformats.org/drawingml/2006/wordprocessingDrawing" xmlns:w10="urn:schemas-microsoft-com:office:word" xmlns:w="http://schemas.openxmlformats.org/wordprocessingml/2006/main" xmlns:w14="http://schemas.microsoft.com/office/word/2010/wordml" xmlns:w15="http://schemas.microsoft.com/office/word/2012/wordml" xmlns:w16se="http://schemas.microsoft.com/office/word/2015/wordml/symex" xmlns:wpg="http://schemas.microsoft.com/office/word/2010/wordprocessingGroup" xmlns:wpi="http://schemas.microsoft.com/office/word/2010/wordprocessingInk" xmlns:wne="http://schemas.microsoft.com/office/word/2006/wordml" xmlns:wps="http://schemas.microsoft.com/office/word/2010/wordprocessingShape" mc:Ignorable="w14 w15 w16se wp14">
   <w:abstractNum w:abstractNumId="0" w15:restartNumberingAfterBreak="0">
     <w:nsid w:val="65123652"/>
     <w:multiLevelType w:val="multilevel"/>
@@ -613,7 +714,7 @@
 </file>
 
 <file path=word/styles.xml><?xml version="1.0" encoding="utf-8"?>
-<w:styles xmlns:mc="http://schemas.openxmlformats.org/markup-compatibility/2006" xmlns:r="http://schemas.openxmlformats.org/officeDocument/2006/relationships" xmlns:w="http://schemas.openxmlformats.org/wordprocessingml/2006/main" xmlns:w14="http://schemas.microsoft.com/office/word/2010/wordml" xmlns:w15="http://schemas.microsoft.com/office/word/2012/wordml" xmlns:w16cid="http://schemas.microsoft.com/office/word/2016/wordml/cid" xmlns:w16se="http://schemas.microsoft.com/office/word/2015/wordml/symex" mc:Ignorable="w14 w15 w16se w16cid">
+<w:styles xmlns:mc="http://schemas.openxmlformats.org/markup-compatibility/2006" xmlns:r="http://schemas.openxmlformats.org/officeDocument/2006/relationships" xmlns:w="http://schemas.openxmlformats.org/wordprocessingml/2006/main" xmlns:w14="http://schemas.microsoft.com/office/word/2010/wordml" xmlns:w15="http://schemas.microsoft.com/office/word/2012/wordml" xmlns:w16se="http://schemas.microsoft.com/office/word/2015/wordml/symex" mc:Ignorable="w14 w15 w16se">
   <w:docDefaults>
     <w:rPrDefault>
       <w:rPr>
@@ -629,7 +730,7 @@
       </w:pPr>
     </w:pPrDefault>
   </w:docDefaults>
-  <w:latentStyles w:defLockedState="0" w:defUIPriority="99" w:defSemiHidden="0" w:defUnhideWhenUsed="0" w:defQFormat="0" w:count="375">
+  <w:latentStyles w:defLockedState="0" w:defUIPriority="99" w:defSemiHidden="0" w:defUnhideWhenUsed="0" w:defQFormat="0" w:count="371">
     <w:lsdException w:name="Normal" w:uiPriority="0" w:qFormat="1"/>
     <w:lsdException w:name="heading 1" w:uiPriority="9" w:qFormat="1"/>
     <w:lsdException w:name="heading 2" w:semiHidden="1" w:uiPriority="9" w:unhideWhenUsed="1" w:qFormat="1"/>
@@ -735,6 +836,7 @@
     <w:lsdException w:name="HTML Sample" w:semiHidden="1" w:unhideWhenUsed="1"/>
     <w:lsdException w:name="HTML Typewriter" w:semiHidden="1" w:unhideWhenUsed="1"/>
     <w:lsdException w:name="HTML Variable" w:semiHidden="1" w:unhideWhenUsed="1"/>
+    <w:lsdException w:name="Normal Table" w:semiHidden="1" w:unhideWhenUsed="1"/>
     <w:lsdException w:name="annotation subject" w:semiHidden="1" w:unhideWhenUsed="1"/>
     <w:lsdException w:name="No List" w:semiHidden="1" w:unhideWhenUsed="1"/>
     <w:lsdException w:name="Outline List 1" w:semiHidden="1" w:unhideWhenUsed="1"/>
@@ -778,8 +880,10 @@
     <w:lsdException w:name="Table Elegant" w:semiHidden="1" w:unhideWhenUsed="1"/>
     <w:lsdException w:name="Table Professional" w:semiHidden="1" w:unhideWhenUsed="1"/>
     <w:lsdException w:name="Table Subtle 1" w:semiHidden="1" w:unhideWhenUsed="1"/>
+    <w:lsdException w:name="Table Subtle 2" w:semiHidden="1" w:unhideWhenUsed="1"/>
     <w:lsdException w:name="Table Web 1" w:semiHidden="1" w:unhideWhenUsed="1"/>
     <w:lsdException w:name="Table Web 2" w:semiHidden="1" w:unhideWhenUsed="1"/>
+    <w:lsdException w:name="Table Web 3" w:semiHidden="1" w:unhideWhenUsed="1"/>
     <w:lsdException w:name="Balloon Text" w:semiHidden="1" w:unhideWhenUsed="1"/>
     <w:lsdException w:name="Table Grid" w:uiPriority="39"/>
     <w:lsdException w:name="Table Theme" w:semiHidden="1" w:unhideWhenUsed="1"/>
@@ -998,10 +1102,6 @@
     <w:lsdException w:name="List Table 5 Dark Accent 6" w:uiPriority="50"/>
     <w:lsdException w:name="List Table 6 Colorful Accent 6" w:uiPriority="51"/>
     <w:lsdException w:name="List Table 7 Colorful Accent 6" w:uiPriority="52"/>
-    <w:lsdException w:name="Mention" w:semiHidden="1" w:unhideWhenUsed="1"/>
-    <w:lsdException w:name="Smart Hyperlink" w:semiHidden="1" w:unhideWhenUsed="1"/>
-    <w:lsdException w:name="Hashtag" w:semiHidden="1" w:unhideWhenUsed="1"/>
-    <w:lsdException w:name="Unresolved Mention" w:semiHidden="1" w:unhideWhenUsed="1"/>
   </w:latentStyles>
   <w:style w:type="paragraph" w:default="1" w:styleId="Normal">
     <w:name w:val="Normal"/>

--- a/crabsweep/Reflection.docx
+++ b/crabsweep/Reflection.docx
@@ -373,8 +373,6 @@
           <w:bCs/>
         </w:rPr>
       </w:pPr>
-      <w:bookmarkStart w:id="0" w:name="_GoBack"/>
-      <w:bookmarkEnd w:id="0"/>
       <w:r>
         <w:rPr>
           <w:rFonts w:cs="Times New Roman"/>
@@ -522,8 +520,9 @@
         <w:rPr>
           <w:rFonts w:cs="Times New Roman"/>
         </w:rPr>
+        <w:lastRenderedPageBreak/>
         <w:pict>
-          <v:shape id="_x0000_i1030" type="#_x0000_t75" style="width:193.5pt;height:243.75pt">
+          <v:shape id="_x0000_i1027" type="#_x0000_t75" style="width:193.5pt;height:243.75pt">
             <v:imagedata r:id="rId7" o:title="proto1"/>
           </v:shape>
         </w:pict>
@@ -539,7 +538,7 @@
           <w:rFonts w:cs="Times New Roman"/>
         </w:rPr>
         <w:pict>
-          <v:shape id="_x0000_i1034" type="#_x0000_t75" style="width:195pt;height:246pt">
+          <v:shape id="_x0000_i1028" type="#_x0000_t75" style="width:195pt;height:246pt">
             <v:imagedata r:id="rId8" o:title="proto0"/>
           </v:shape>
         </w:pict>
@@ -551,7 +550,7 @@
       </w:pPr>
       <w:r>
         <w:pict>
-          <v:shape id="_x0000_i1054" type="#_x0000_t75" style="width:193.5pt;height:237pt">
+          <v:shape id="_x0000_i1029" type="#_x0000_t75" style="width:193.5pt;height:237pt">
             <v:imagedata r:id="rId9" o:title="proto2"/>
           </v:shape>
         </w:pict>
@@ -561,7 +560,7 @@
       </w:r>
       <w:r>
         <w:pict>
-          <v:shape id="_x0000_i1055" type="#_x0000_t75" style="width:194.25pt;height:238.5pt">
+          <v:shape id="_x0000_i1030" type="#_x0000_t75" style="width:194.25pt;height:238.5pt">
             <v:imagedata r:id="rId10" o:title="proto3"/>
           </v:shape>
         </w:pict>
@@ -585,29 +584,48 @@
           <w:sz w:val="20"/>
           <w:szCs w:val="20"/>
         </w:rPr>
-        <w:t>Figure 2</w:t>
-      </w:r>
-      <w:r>
-        <w:rPr>
-          <w:rFonts w:cs="Times New Roman"/>
-          <w:sz w:val="20"/>
-          <w:szCs w:val="20"/>
-        </w:rPr>
-        <w:t xml:space="preserve"> – </w:t>
-      </w:r>
-      <w:r>
-        <w:rPr>
-          <w:rFonts w:cs="Times New Roman"/>
-          <w:sz w:val="20"/>
-          <w:szCs w:val="20"/>
-        </w:rPr>
-        <w:t>Complete Prototype</w:t>
-      </w:r>
-    </w:p>
-    <w:p>
-      <w:pPr>
-        <w:jc w:val="center"/>
-      </w:pPr>
+        <w:t>Figure 2 – Complete Prototype</w:t>
+      </w:r>
+    </w:p>
+    <w:p/>
+    <w:p>
+      <w:r>
+        <w:t>Links to a video of the prototype functioning will be provided. The first link shows a case of a complete game resulting in a win and the second video shows multiple instances of a loss. Complete functionality of the prototype has been demonstrated in this video.</w:t>
+      </w:r>
+    </w:p>
+    <w:p>
+      <w:r>
+        <w:tab/>
+        <w:t xml:space="preserve">Link to Case Win - </w:t>
+      </w:r>
+      <w:hyperlink r:id="rId11" w:tgtFrame="_blank" w:history="1">
+        <w:r>
+          <w:rPr>
+            <w:rStyle w:val="Hyperlink"/>
+            <w:rFonts w:ascii="Calibri" w:hAnsi="Calibri" w:cs="Calibri"/>
+            <w:shd w:val="clear" w:color="auto" w:fill="FFFFFF"/>
+          </w:rPr>
+          <w:t>https://youtu.be/Yr-KP5kNcNg</w:t>
+        </w:r>
+      </w:hyperlink>
+    </w:p>
+    <w:p>
+      <w:r>
+        <w:tab/>
+        <w:t xml:space="preserve">Link to Case Loss - </w:t>
+      </w:r>
+      <w:hyperlink r:id="rId12" w:tgtFrame="_blank" w:history="1">
+        <w:r>
+          <w:rPr>
+            <w:rStyle w:val="Hyperlink"/>
+            <w:rFonts w:ascii="Calibri" w:hAnsi="Calibri" w:cs="Calibri"/>
+            <w:shd w:val="clear" w:color="auto" w:fill="FFFFFF"/>
+          </w:rPr>
+          <w:t>https://youtu.be/q2jnY3kXPMU</w:t>
+        </w:r>
+      </w:hyperlink>
+      <w:bookmarkStart w:id="0" w:name="_GoBack"/>
+      <w:bookmarkEnd w:id="0"/>
     </w:p>
     <w:sectPr>
       <w:pgSz w:w="11906" w:h="16838"/>
@@ -1151,6 +1169,18 @@
       <w:lang w:bidi="hi-IN"/>
     </w:rPr>
   </w:style>
+  <w:style w:type="character" w:styleId="Hyperlink">
+    <w:name w:val="Hyperlink"/>
+    <w:basedOn w:val="DefaultParagraphFont"/>
+    <w:uiPriority w:val="99"/>
+    <w:semiHidden/>
+    <w:unhideWhenUsed/>
+    <w:rsid w:val="00906836"/>
+    <w:rPr>
+      <w:color w:val="0000FF"/>
+      <w:u w:val="single"/>
+    </w:rPr>
+  </w:style>
 </w:styles>
 </file>
 
